--- a/project.doc.docx
+++ b/project.doc.docx
@@ -9,6 +9,7 @@
     </w:p>
     <w:p>
       <w:pPr>
+        <w:ind w:left="4230" w:hanging="4320"/>
         <w:rPr>
           <w:sz w:val="20"/>
           <w:szCs w:val="20"/>
@@ -23,6 +24,47 @@
       </w:r>
       <w:proofErr w:type="spellEnd"/>
       <w:r>
+        <w:t xml:space="preserve"> classes</w:t>
+      </w:r>
+    </w:p>
+    <w:p>
+      <w:pPr>
+        <w:ind w:left="4230" w:hanging="4320"/>
+        <w:rPr>
+          <w:sz w:val="20"/>
+          <w:szCs w:val="20"/>
+        </w:rPr>
+      </w:pPr>
+    </w:p>
+    <w:p>
+      <w:pPr>
+        <w:ind w:left="4230" w:hanging="4320"/>
+        <w:rPr>
+          <w:sz w:val="20"/>
+          <w:szCs w:val="20"/>
+        </w:rPr>
+      </w:pPr>
+      <w:r>
+        <w:rPr>
+          <w:sz w:val="20"/>
+          <w:szCs w:val="20"/>
+        </w:rPr>
+        <w:t xml:space="preserve">Welcome to </w:t>
+      </w:r>
+      <w:proofErr w:type="spellStart"/>
+      <w:r>
+        <w:rPr>
+          <w:sz w:val="20"/>
+          <w:szCs w:val="20"/>
+        </w:rPr>
+        <w:t>crt</w:t>
+      </w:r>
+      <w:proofErr w:type="spellEnd"/>
+      <w:r>
+        <w:rPr>
+          <w:sz w:val="20"/>
+          <w:szCs w:val="20"/>
+        </w:rPr>
         <w:t xml:space="preserve"> classes</w:t>
       </w:r>
     </w:p>
